--- a/software engineering/4week/01 요구사항의 개발.docx
+++ b/software engineering/4week/01 요구사항의 개발.docx
@@ -79,7 +79,13 @@
         <w:rPr>
           <w:rFonts w:ascii="아리따-돋움4.0(OTF)-Medium" w:eastAsia="아리따-돋움4.0(OTF)-Medium" w:hAnsi="아리따-돋움4.0(OTF)-Medium"/>
         </w:rPr>
-        <w:t>1990년대 초, Kent Beck에 의해 고안된 개발 방법론으로서 요구사항 수행될 기능과 관련되어 입력과 출력 및 그들 사이의 처리 과정과 피드백 등의 기능이다.</w:t>
+        <w:t xml:space="preserve">1990년대 초, Kent Beck에 의해 고안된 개발 </w:t>
+      </w:r>
+      <w:r>
+        <w:rPr>
+          <w:rFonts w:ascii="아리따-돋움4.0(OTF)-Medium" w:eastAsia="아리따-돋움4.0(OTF)-Medium" w:hAnsi="아리따-돋움4.0(OTF)-Medium"/>
+        </w:rPr>
+        <w:t>방법론으로서 요구사항 수행될 기능과 관련되어 입력과 출력 및 그들 사이의 처리 과정과 피드백 등의 기능이다.</w:t>
       </w:r>
     </w:p>
     <w:p>
@@ -357,7 +363,27 @@
         <w:rPr>
           <w:rFonts w:ascii="아리따-돋움4.0(OTF)-Medium" w:eastAsia="아리따-돋움4.0(OTF)-Medium" w:hAnsi="아리따-돋움4.0(OTF)-Medium"/>
         </w:rPr>
-        <w:t xml:space="preserve"> 정의하느냐 못하느냐에 따라 시스템 개발의 성패가 좌우된다고 할 수 있습니다. 다시 말해서 시스템 개발의 첫 단추로 볼 수 있는데 첫 단추가 잘못 꿰여지면 후속으로 발생되는 여러 작업은 혼란스러울 수 밖에 없고, 당연히 마지막 결과물도 발주자가 원하지 않는 다양한 결과를 포함할 수밖에 없습니다. 따라서 요구사항에 대한 명세와 기술은 체계적이고 조직적이며 또한 명확하게 기술되어야 하며, 표준적인 요구사항 명세 및 기법을 개발하고 또한 관리하는 것은 전체 </w:t>
+        <w:t xml:space="preserve"> 정의하느냐 못하느냐에 따라 시스템 개발의 성패가 </w:t>
+      </w:r>
+      <w:r>
+        <w:rPr>
+          <w:rFonts w:ascii="아리따-돋움4.0(OTF)-Medium" w:eastAsia="아리따-돋움4.0(OTF)-Medium" w:hAnsi="아리따-돋움4.0(OTF)-Medium"/>
+        </w:rPr>
+        <w:t xml:space="preserve">좌우된다고 할 수 있습니다. 다시 말해서 시스템 개발의 첫 단추로 볼 수 있는데 첫 단추가 잘못 꿰여지면 후속으로 발생되는 여러 작업은 혼란스러울 </w:t>
+      </w:r>
+      <w:proofErr w:type="gramStart"/>
+      <w:r>
+        <w:rPr>
+          <w:rFonts w:ascii="아리따-돋움4.0(OTF)-Medium" w:eastAsia="아리따-돋움4.0(OTF)-Medium" w:hAnsi="아리따-돋움4.0(OTF)-Medium"/>
+        </w:rPr>
+        <w:t>수 밖에</w:t>
+      </w:r>
+      <w:proofErr w:type="gramEnd"/>
+      <w:r>
+        <w:rPr>
+          <w:rFonts w:ascii="아리따-돋움4.0(OTF)-Medium" w:eastAsia="아리따-돋움4.0(OTF)-Medium" w:hAnsi="아리따-돋움4.0(OTF)-Medium"/>
+        </w:rPr>
+        <w:t xml:space="preserve"> 없고, 당연히 마지막 결과물도 발주자가 원하지 않는 다양한 결과를 포함할 수밖에 없습니다. 따라서 요구사항에 대한 명세와 기술은 체계적이고 조직적이며 또한 명확하게 기술되어야 하며, 표준적인 요구사항 명세 및 기법을 개발하고 또한 관리하는 것은 전체 </w:t>
       </w:r>
       <w:r>
         <w:rPr>
